--- a/Lab05/report/report.docx
+++ b/Lab05/report/report.docx
@@ -1737,12 +1737,268 @@
       </w:r>
     </w:p>
     <w:bookmarkEnd w:id="43"/>
-    <w:bookmarkStart w:id="44" w:name="выводы"/>
+    <w:bookmarkStart w:id="44" w:name="контрольные-вопросы"/>
     <w:p>
       <w:pPr>
         <w:pStyle w:val="Heading1"/>
       </w:pPr>
       <w:r>
+        <w:t xml:space="preserve">Контрольные вопросы</w:t>
+      </w:r>
+    </w:p>
+    <w:p>
+      <w:pPr>
+        <w:numPr>
+          <w:ilvl w:val="0"/>
+          <w:numId w:val="1016"/>
+        </w:numPr>
+        <w:pStyle w:val="Compact"/>
+      </w:pPr>
+      <w:r>
+        <w:t xml:space="preserve">Командная строка является программной оболочкой позволяющей в текстовом виде вводить компьютеру различные команды.</w:t>
+      </w:r>
+    </w:p>
+    <w:p>
+      <w:pPr>
+        <w:numPr>
+          <w:ilvl w:val="0"/>
+          <w:numId w:val="1016"/>
+        </w:numPr>
+        <w:pStyle w:val="Compact"/>
+      </w:pPr>
+      <w:r>
+        <w:t xml:space="preserve">Aбсолютный путь к текущему каталогу можно определить с помощью команды pwd.</w:t>
+      </w:r>
+    </w:p>
+    <w:p>
+      <w:pPr>
+        <w:numPr>
+          <w:ilvl w:val="0"/>
+          <w:numId w:val="1016"/>
+        </w:numPr>
+        <w:pStyle w:val="Compact"/>
+      </w:pPr>
+      <w:r>
+        <w:t xml:space="preserve">При помощи команды ls и опции -F можно определить только тип файлов и их имена в текущем каталоге.</w:t>
+      </w:r>
+    </w:p>
+    <w:p>
+      <w:pPr>
+        <w:numPr>
+          <w:ilvl w:val="0"/>
+          <w:numId w:val="1016"/>
+        </w:numPr>
+        <w:pStyle w:val="Compact"/>
+      </w:pPr>
+      <w:r>
+        <w:t xml:space="preserve">Некоторые файлы в операционной системе скрыты от просмотра и обычно используются для настройки рабочей среды. Имена таких файлов начинаются с точки. Для того, чтобы отобразить имена скрытых файлов, необходимо использовать команду ls с опцией -a.</w:t>
+      </w:r>
+    </w:p>
+    <w:p>
+      <w:pPr>
+        <w:numPr>
+          <w:ilvl w:val="0"/>
+          <w:numId w:val="1016"/>
+        </w:numPr>
+        <w:pStyle w:val="Compact"/>
+      </w:pPr>
+      <w:r>
+        <w:t xml:space="preserve">Команда rm используется для удаления файлов и/или каталогов.</w:t>
+      </w:r>
+    </w:p>
+    <w:p>
+      <w:pPr>
+        <w:numPr>
+          <w:ilvl w:val="0"/>
+          <w:numId w:val="1016"/>
+        </w:numPr>
+        <w:pStyle w:val="Compact"/>
+      </w:pPr>
+      <w:r>
+        <w:t xml:space="preserve">Команда history выводит список ранее выполненных команд.</w:t>
+      </w:r>
+    </w:p>
+    <w:p>
+      <w:pPr>
+        <w:numPr>
+          <w:ilvl w:val="0"/>
+          <w:numId w:val="1016"/>
+        </w:numPr>
+        <w:pStyle w:val="Compact"/>
+      </w:pPr>
+      <w:r>
+        <w:t xml:space="preserve">Можно модифицировать команду из выведенного на экран списка при помощи следующей конструкции:</w:t>
+      </w:r>
+      <w:r>
+        <w:t xml:space="preserve"> </w:t>
+      </w:r>
+      <w:r>
+        <w:t xml:space="preserve">!</w:t>
+      </w:r>
+      <w:r>
+        <w:t xml:space="preserve">:s/</w:t>
+      </w:r>
+      <w:r>
+        <w:t xml:space="preserve">/</w:t>
+      </w:r>
+      <w:r>
+        <w:t xml:space="preserve"> </w:t>
+      </w:r>
+      <w:r>
+        <w:t xml:space="preserve">Пример:</w:t>
+      </w:r>
+      <w:r>
+        <w:t xml:space="preserve"> </w:t>
+      </w:r>
+      <w:r>
+        <w:rPr>
+          <w:rStyle w:val="VerbatimChar"/>
+        </w:rPr>
+        <w:t xml:space="preserve">!3:s/a/F</w:t>
+      </w:r>
+    </w:p>
+    <w:p>
+      <w:pPr>
+        <w:numPr>
+          <w:ilvl w:val="0"/>
+          <w:numId w:val="1016"/>
+        </w:numPr>
+        <w:pStyle w:val="Compact"/>
+      </w:pPr>
+      <w:r>
+        <w:t xml:space="preserve">«;». Если требуется выполнить последовательно несколько команд, записанный в одной строке, то для этого используется символ точка с запятой</w:t>
+      </w:r>
+      <w:r>
+        <w:t xml:space="preserve"> </w:t>
+      </w:r>
+      <w:r>
+        <w:t xml:space="preserve">Пример:</w:t>
+      </w:r>
+      <w:r>
+        <w:t xml:space="preserve"> </w:t>
+      </w:r>
+      <w:r>
+        <w:rPr>
+          <w:rStyle w:val="VerbatimChar"/>
+        </w:rPr>
+        <w:t xml:space="preserve">cd; ls</w:t>
+      </w:r>
+    </w:p>
+    <w:p>
+      <w:pPr>
+        <w:numPr>
+          <w:ilvl w:val="0"/>
+          <w:numId w:val="1016"/>
+        </w:numPr>
+        <w:pStyle w:val="Compact"/>
+      </w:pPr>
+      <w:r>
+        <w:t xml:space="preserve">Экранирование символов — замена в тексте управляющих символов на соответствующие текстовые подстановки. Если в встречаются специальные символы (типа «.», «/», «*» и т.д.), надо перед ними поставить символ экранирования  (обратный слэш).</w:t>
+      </w:r>
+    </w:p>
+    <w:p>
+      <w:pPr>
+        <w:numPr>
+          <w:ilvl w:val="0"/>
+          <w:numId w:val="1016"/>
+        </w:numPr>
+        <w:pStyle w:val="Compact"/>
+      </w:pPr>
+      <w:r>
+        <w:t xml:space="preserve">Чтобы вывести на экран подробную информацию о файлах и каталогах, необ-</w:t>
+      </w:r>
+      <w:r>
+        <w:t xml:space="preserve"> </w:t>
+      </w:r>
+      <w:r>
+        <w:t xml:space="preserve">ходимо использовать опцию l. При этом о каждом файле и каталоге будет выведена следующая информация:</w:t>
+      </w:r>
+      <w:r>
+        <w:t xml:space="preserve"> </w:t>
+      </w:r>
+      <w:r>
+        <w:t xml:space="preserve">– тип файла,</w:t>
+      </w:r>
+      <w:r>
+        <w:t xml:space="preserve"> </w:t>
+      </w:r>
+      <w:r>
+        <w:t xml:space="preserve">– право доступа,</w:t>
+      </w:r>
+      <w:r>
+        <w:t xml:space="preserve"> </w:t>
+      </w:r>
+      <w:r>
+        <w:t xml:space="preserve">– число ссылок,</w:t>
+      </w:r>
+      <w:r>
+        <w:t xml:space="preserve"> </w:t>
+      </w:r>
+      <w:r>
+        <w:t xml:space="preserve">– владелец,</w:t>
+      </w:r>
+      <w:r>
+        <w:t xml:space="preserve"> </w:t>
+      </w:r>
+      <w:r>
+        <w:t xml:space="preserve">– размер,</w:t>
+      </w:r>
+      <w:r>
+        <w:t xml:space="preserve"> </w:t>
+      </w:r>
+      <w:r>
+        <w:t xml:space="preserve">– дата последней ревизии,</w:t>
+      </w:r>
+      <w:r>
+        <w:t xml:space="preserve"> </w:t>
+      </w:r>
+      <w:r>
+        <w:t xml:space="preserve">– имя файла или каталога.</w:t>
+      </w:r>
+    </w:p>
+    <w:p>
+      <w:pPr>
+        <w:numPr>
+          <w:ilvl w:val="0"/>
+          <w:numId w:val="1016"/>
+        </w:numPr>
+        <w:pStyle w:val="Compact"/>
+      </w:pPr>
+      <w:r>
+        <w:t xml:space="preserve">Относительный путь представляет собой путь по отношению к текущему рабочему каталогу пользователя или активных приложений. Используется в команде cd.</w:t>
+      </w:r>
+    </w:p>
+    <w:p>
+      <w:pPr>
+        <w:numPr>
+          <w:ilvl w:val="0"/>
+          <w:numId w:val="1016"/>
+        </w:numPr>
+        <w:pStyle w:val="Compact"/>
+      </w:pPr>
+      <w:r>
+        <w:t xml:space="preserve">Команда man используется для просмотра (оперативная помощь) в диалоговом режиме руководства (manual) по основным командам операционной системы типа Linux.</w:t>
+      </w:r>
+    </w:p>
+    <w:p>
+      <w:pPr>
+        <w:numPr>
+          <w:ilvl w:val="0"/>
+          <w:numId w:val="1016"/>
+        </w:numPr>
+        <w:pStyle w:val="Compact"/>
+      </w:pPr>
+      <w:r>
+        <w:t xml:space="preserve">TAb служит для автоматического дополнения вводимых команд.</w:t>
+      </w:r>
+    </w:p>
+    <w:bookmarkEnd w:id="44"/>
+    <w:bookmarkStart w:id="45" w:name="выводы"/>
+    <w:p>
+      <w:pPr>
+        <w:pStyle w:val="Heading1"/>
+      </w:pPr>
+      <w:r>
         <w:t xml:space="preserve">Выводы</w:t>
       </w:r>
     </w:p>
@@ -1758,8 +2014,7 @@
       </w:r>
       <w:r>
         <w:rPr>
-          <w:iCs/>
-          <w:i/>
+          <w:rStyle w:val="VerbatimChar"/>
         </w:rPr>
         <w:t xml:space="preserve">ls</w:t>
       </w:r>
@@ -1771,8 +2026,7 @@
       </w:r>
       <w:r>
         <w:rPr>
-          <w:iCs/>
-          <w:i/>
+          <w:rStyle w:val="VerbatimChar"/>
         </w:rPr>
         <w:t xml:space="preserve">mkdir</w:t>
       </w:r>
@@ -1784,16 +2038,27 @@
       </w:r>
       <w:r>
         <w:rPr>
-          <w:iCs/>
-          <w:i/>
+          <w:rStyle w:val="VerbatimChar"/>
         </w:rPr>
         <w:t xml:space="preserve">cd</w:t>
       </w:r>
       <w:r>
+        <w:t xml:space="preserve">,</w:t>
+      </w:r>
+      <w:r>
+        <w:t xml:space="preserve"> </w:t>
+      </w:r>
+      <w:r>
+        <w:rPr>
+          <w:rStyle w:val="VerbatimChar"/>
+        </w:rPr>
+        <w:t xml:space="preserve">man</w:t>
+      </w:r>
+      <w:r>
         <w:t xml:space="preserve">. С небольшим или без каких-либо трудностей я смог выполнить лабораторные упражнения</w:t>
       </w:r>
     </w:p>
-    <w:bookmarkEnd w:id="44"/>
+    <w:bookmarkEnd w:id="45"/>
     <w:sectPr/>
   </w:body>
 </w:document>
@@ -1825,7 +2090,7 @@
 <file path=word/numbering.xml><?xml version="1.0" encoding="utf-8"?>
 <w:numbering xmlns:w="http://schemas.openxmlformats.org/wordprocessingml/2006/main">
   <w:abstractNum w:abstractNumId="990">
-    <w:nsid w:val="A990"/>
+    <w:nsid w:val="2c1ae401"/>
     <w:multiLevelType w:val="multilevel"/>
     <w:lvl w:ilvl="0">
       <w:numFmt w:val="bullet"/>
@@ -1901,7 +2166,7 @@
     </w:lvl>
   </w:abstractNum>
   <w:abstractNum w:abstractNumId="99411">
-    <w:nsid w:val="A99411"/>
+    <w:nsid w:val="ea454b4c"/>
     <w:multiLevelType w:val="multilevel"/>
     <w:lvl w:ilvl="0">
       <w:start w:val="1"/>
@@ -1986,7 +2251,7 @@
     </w:lvl>
   </w:abstractNum>
   <w:abstractNum w:abstractNumId="99412">
-    <w:nsid w:val="A99412"/>
+    <w:nsid w:val="71315dca"/>
     <w:multiLevelType w:val="multilevel"/>
     <w:lvl w:ilvl="0">
       <w:start w:val="2"/>
@@ -2071,7 +2336,7 @@
     </w:lvl>
   </w:abstractNum>
   <w:abstractNum w:abstractNumId="991">
-    <w:nsid w:val="A991"/>
+    <w:nsid w:val="47261bad"/>
     <w:multiLevelType w:val="multilevel"/>
     <w:lvl w:ilvl="0">
       <w:numFmt w:val="bullet"/>
@@ -2147,7 +2412,7 @@
     </w:lvl>
   </w:abstractNum>
   <w:abstractNum w:abstractNumId="99413">
-    <w:nsid w:val="A99413"/>
+    <w:nsid w:val="b3cbbdee"/>
     <w:multiLevelType w:val="multilevel"/>
     <w:lvl w:ilvl="0">
       <w:start w:val="3"/>
@@ -2232,7 +2497,7 @@
     </w:lvl>
   </w:abstractNum>
   <w:abstractNum w:abstractNumId="99414">
-    <w:nsid w:val="A99414"/>
+    <w:nsid w:val="4fbe019a"/>
     <w:multiLevelType w:val="multilevel"/>
     <w:lvl w:ilvl="0">
       <w:start w:val="4"/>
@@ -2317,7 +2582,7 @@
     </w:lvl>
   </w:abstractNum>
   <w:abstractNum w:abstractNumId="99415">
-    <w:nsid w:val="A99415"/>
+    <w:nsid w:val="91a27d85"/>
     <w:multiLevelType w:val="multilevel"/>
     <w:lvl w:ilvl="0">
       <w:start w:val="5"/>
@@ -2402,7 +2667,7 @@
     </w:lvl>
   </w:abstractNum>
   <w:abstractNum w:abstractNumId="99416">
-    <w:nsid w:val="A99416"/>
+    <w:nsid w:val="615f1ed2"/>
     <w:multiLevelType w:val="multilevel"/>
     <w:lvl w:ilvl="0">
       <w:start w:val="6"/>
@@ -2487,7 +2752,7 @@
     </w:lvl>
   </w:abstractNum>
   <w:abstractNum w:abstractNumId="99417">
-    <w:nsid w:val="A99417"/>
+    <w:nsid w:val="238d8174"/>
     <w:multiLevelType w:val="multilevel"/>
     <w:lvl w:ilvl="0">
       <w:start w:val="7"/>
@@ -2835,6 +3100,36 @@
       <w:startOverride w:val="7"/>
     </w:lvlOverride>
   </w:num>
+  <w:num w:numId="1016">
+    <w:abstractNumId w:val="99411"/>
+    <w:lvlOverride w:ilvl="0">
+      <w:startOverride w:val="1"/>
+    </w:lvlOverride>
+    <w:lvlOverride w:ilvl="1">
+      <w:startOverride w:val="1"/>
+    </w:lvlOverride>
+    <w:lvlOverride w:ilvl="2">
+      <w:startOverride w:val="1"/>
+    </w:lvlOverride>
+    <w:lvlOverride w:ilvl="3">
+      <w:startOverride w:val="1"/>
+    </w:lvlOverride>
+    <w:lvlOverride w:ilvl="4">
+      <w:startOverride w:val="1"/>
+    </w:lvlOverride>
+    <w:lvlOverride w:ilvl="5">
+      <w:startOverride w:val="1"/>
+    </w:lvlOverride>
+    <w:lvlOverride w:ilvl="6">
+      <w:startOverride w:val="1"/>
+    </w:lvlOverride>
+    <w:lvlOverride w:ilvl="7">
+      <w:startOverride w:val="1"/>
+    </w:lvlOverride>
+    <w:lvlOverride w:ilvl="8">
+      <w:startOverride w:val="1"/>
+    </w:lvlOverride>
+  </w:num>
 </w:numbering>
 </file>
 
@@ -2843,10 +3138,10 @@
   <w:docDefaults>
     <w:rPrDefault>
       <w:rPr>
-        <w:rFonts w:asciiTheme="minorHAnsi" w:cstheme="minorBidi" w:eastAsiaTheme="minorHAnsi" w:hAnsiTheme="minorHAnsi"/>
+        <w:rFonts w:asciiTheme="minorHAnsi" w:eastAsiaTheme="minorHAnsi" w:hAnsiTheme="minorHAnsi" w:cstheme="minorBidi"/>
         <w:sz w:val="24"/>
         <w:szCs w:val="24"/>
-        <w:lang w:bidi="ar-SA" w:eastAsia="en-US" w:val="ru-RU"/>
+        <w:lang w:val="ru-RU" w:eastAsia="en-US" w:bidi="ar-SA"/>
       </w:rPr>
     </w:rPrDefault>
     <w:pPrDefault>
@@ -2855,35 +3150,35 @@
       </w:pPr>
     </w:pPrDefault>
   </w:docDefaults>
-  <w:latentStyles w:count="276" w:defLockedState="0" w:defQFormat="0" w:defSemiHidden="0" w:defUIPriority="0" w:defUnhideWhenUsed="0"/>
-  <w:style w:default="1" w:styleId="Normal" w:type="paragraph">
+  <w:latentStyles w:defLockedState="0" w:defUIPriority="0" w:defSemiHidden="0" w:defUnhideWhenUsed="0" w:defQFormat="0" w:count="276"/>
+  <w:style w:type="paragraph" w:default="1" w:styleId="Normal">
     <w:name w:val="Normal"/>
     <w:qFormat/>
   </w:style>
-  <w:style w:styleId="BodyText" w:type="paragraph">
+  <w:style w:type="paragraph" w:styleId="BodyText">
     <w:name w:val="Body Text"/>
     <w:basedOn w:val="Normal"/>
     <w:link w:val="BodyTextChar"/>
     <w:pPr>
-      <w:spacing w:after="180" w:before="180"/>
+      <w:spacing w:before="180" w:after="180"/>
     </w:pPr>
     <w:qFormat/>
   </w:style>
-  <w:style w:customStyle="1" w:styleId="FirstParagraph" w:type="paragraph">
+  <w:style w:type="paragraph" w:customStyle="1" w:styleId="FirstParagraph">
     <w:name w:val="First Paragraph"/>
     <w:basedOn w:val="BodyText"/>
     <w:next w:val="BodyText"/>
     <w:qFormat/>
   </w:style>
-  <w:style w:customStyle="1" w:styleId="Compact" w:type="paragraph">
+  <w:style w:type="paragraph" w:customStyle="1" w:styleId="Compact">
     <w:name w:val="Compact"/>
     <w:basedOn w:val="BodyText"/>
     <w:qFormat/>
     <w:pPr>
-      <w:spacing w:after="36" w:before="36"/>
+      <w:spacing w:before="36" w:after="36"/>
     </w:pPr>
   </w:style>
-  <w:style w:styleId="Title" w:type="paragraph">
+  <w:style w:type="paragraph" w:styleId="Title">
     <w:name w:val="Title"/>
     <w:basedOn w:val="Normal"/>
     <w:next w:val="BodyText"/>
@@ -2891,19 +3186,19 @@
     <w:pPr>
       <w:keepNext/>
       <w:keepLines/>
-      <w:spacing w:after="240" w:before="480"/>
+      <w:spacing w:before="480" w:after="240"/>
       <w:jc w:val="center"/>
     </w:pPr>
     <w:rPr>
-      <w:rFonts w:asciiTheme="majorHAnsi" w:cstheme="majorBidi" w:eastAsiaTheme="majorEastAsia" w:hAnsiTheme="majorHAnsi"/>
+      <w:rFonts w:asciiTheme="majorHAnsi" w:eastAsiaTheme="majorEastAsia" w:hAnsiTheme="majorHAnsi" w:cstheme="majorBidi"/>
       <w:b/>
       <w:bCs/>
-      <w:color w:themeColor="accent1" w:themeShade="B5" w:val="345A8A"/>
+      <w:color w:val="345A8A" w:themeColor="accent1" w:themeShade="B5"/>
       <w:sz w:val="36"/>
       <w:szCs w:val="36"/>
     </w:rPr>
   </w:style>
-  <w:style w:styleId="Subtitle" w:type="paragraph">
+  <w:style w:type="paragraph" w:styleId="Subtitle">
     <w:name w:val="Subtitle"/>
     <w:basedOn w:val="Title"/>
     <w:next w:val="BodyText"/>
@@ -2911,7 +3206,7 @@
     <w:pPr>
       <w:keepNext/>
       <w:keepLines/>
-      <w:spacing w:after="240" w:before="240"/>
+      <w:spacing w:before="240" w:after="240"/>
       <w:jc w:val="center"/>
     </w:pPr>
     <w:rPr>
@@ -2919,7 +3214,7 @@
       <w:szCs w:val="30"/>
     </w:rPr>
   </w:style>
-  <w:style w:customStyle="1" w:styleId="Author" w:type="paragraph">
+  <w:style w:type="paragraph" w:customStyle="1" w:styleId="Author">
     <w:name w:val="Author"/>
     <w:next w:val="BodyText"/>
     <w:qFormat/>
@@ -2929,7 +3224,7 @@
       <w:jc w:val="center"/>
     </w:pPr>
   </w:style>
-  <w:style w:styleId="Date" w:type="paragraph">
+  <w:style w:type="paragraph" w:styleId="Date">
     <w:name w:val="Date"/>
     <w:next w:val="BodyText"/>
     <w:qFormat/>
@@ -2939,7 +3234,7 @@
       <w:jc w:val="center"/>
     </w:pPr>
   </w:style>
-  <w:style w:customStyle="1" w:styleId="Abstract" w:type="paragraph">
+  <w:style w:type="paragraph" w:customStyle="1" w:styleId="Abstract">
     <w:name w:val="Abstract"/>
     <w:basedOn w:val="Normal"/>
     <w:next w:val="BodyText"/>
@@ -2947,14 +3242,14 @@
     <w:pPr>
       <w:keepNext/>
       <w:keepLines/>
-      <w:spacing w:after="300" w:before="300"/>
+      <w:spacing w:before="300" w:after="300"/>
     </w:pPr>
     <w:rPr>
       <w:sz w:val="20"/>
       <w:szCs w:val="20"/>
     </w:rPr>
   </w:style>
-  <w:style w:styleId="Bibliography" w:type="paragraph">
+  <w:style w:type="paragraph" w:styleId="Bibliography">
     <w:name w:val="Bibliography"/>
     <w:basedOn w:val="Normal"/>
     <w:next w:val="Bibliography"/>
@@ -2962,7 +3257,7 @@
     <w:pPr/>
     <w:rPr/>
   </w:style>
-  <w:style w:styleId="Heading1" w:type="paragraph">
+  <w:style w:type="paragraph" w:styleId="Heading1">
     <w:name w:val="Heading 1"/>
     <w:basedOn w:val="Normal"/>
     <w:next w:val="BodyText"/>
@@ -2971,19 +3266,19 @@
     <w:pPr>
       <w:keepNext/>
       <w:keepLines/>
-      <w:spacing w:after="0" w:before="480"/>
+      <w:spacing w:before="480" w:after="0"/>
       <w:outlineLvl w:val="0"/>
     </w:pPr>
     <w:rPr>
-      <w:rFonts w:asciiTheme="majorHAnsi" w:cstheme="majorBidi" w:eastAsiaTheme="majorEastAsia" w:hAnsiTheme="majorHAnsi"/>
+      <w:rFonts w:asciiTheme="majorHAnsi" w:eastAsiaTheme="majorEastAsia" w:hAnsiTheme="majorHAnsi" w:cstheme="majorBidi"/>
       <w:b/>
       <w:bCs/>
-      <w:color w:themeColor="accent1" w:val="4F81BD"/>
+      <w:color w:val="4F81BD" w:themeColor="accent1"/>
       <w:sz w:val="32"/>
       <w:szCs w:val="32"/>
     </w:rPr>
   </w:style>
-  <w:style w:styleId="Heading2" w:type="paragraph">
+  <w:style w:type="paragraph" w:styleId="Heading2">
     <w:name w:val="Heading 2"/>
     <w:basedOn w:val="Normal"/>
     <w:next w:val="BodyText"/>
@@ -2993,19 +3288,19 @@
     <w:pPr>
       <w:keepNext/>
       <w:keepLines/>
-      <w:spacing w:after="0" w:before="200"/>
+      <w:spacing w:before="200" w:after="0"/>
       <w:outlineLvl w:val="1"/>
     </w:pPr>
     <w:rPr>
-      <w:rFonts w:asciiTheme="majorHAnsi" w:cstheme="majorBidi" w:eastAsiaTheme="majorEastAsia" w:hAnsiTheme="majorHAnsi"/>
+      <w:rFonts w:asciiTheme="majorHAnsi" w:eastAsiaTheme="majorEastAsia" w:hAnsiTheme="majorHAnsi" w:cstheme="majorBidi"/>
       <w:b/>
       <w:bCs/>
-      <w:color w:themeColor="accent1" w:val="4F81BD"/>
+      <w:color w:val="4F81BD" w:themeColor="accent1"/>
       <w:sz w:val="28"/>
       <w:szCs w:val="28"/>
     </w:rPr>
   </w:style>
-  <w:style w:styleId="Heading3" w:type="paragraph">
+  <w:style w:type="paragraph" w:styleId="Heading3">
     <w:name w:val="Heading 3"/>
     <w:basedOn w:val="Normal"/>
     <w:next w:val="BodyText"/>
@@ -3015,19 +3310,19 @@
     <w:pPr>
       <w:keepNext/>
       <w:keepLines/>
-      <w:spacing w:after="0" w:before="200"/>
+      <w:spacing w:before="200" w:after="0"/>
       <w:outlineLvl w:val="2"/>
     </w:pPr>
     <w:rPr>
-      <w:rFonts w:asciiTheme="majorHAnsi" w:cstheme="majorBidi" w:eastAsiaTheme="majorEastAsia" w:hAnsiTheme="majorHAnsi"/>
+      <w:rFonts w:asciiTheme="majorHAnsi" w:eastAsiaTheme="majorEastAsia" w:hAnsiTheme="majorHAnsi" w:cstheme="majorBidi"/>
       <w:b/>
       <w:bCs/>
-      <w:color w:themeColor="accent1" w:val="4F81BD"/>
+      <w:color w:val="4F81BD" w:themeColor="accent1"/>
       <w:sz w:val="24"/>
       <w:szCs w:val="24"/>
     </w:rPr>
   </w:style>
-  <w:style w:styleId="Heading4" w:type="paragraph">
+  <w:style w:type="paragraph" w:styleId="Heading4">
     <w:name w:val="Heading 4"/>
     <w:basedOn w:val="Normal"/>
     <w:next w:val="BodyText"/>
@@ -3037,19 +3332,19 @@
     <w:pPr>
       <w:keepNext/>
       <w:keepLines/>
-      <w:spacing w:after="0" w:before="200"/>
+      <w:spacing w:before="200" w:after="0"/>
       <w:outlineLvl w:val="3"/>
     </w:pPr>
     <w:rPr>
-      <w:rFonts w:asciiTheme="majorHAnsi" w:cstheme="majorBidi" w:eastAsiaTheme="majorEastAsia" w:hAnsiTheme="majorHAnsi"/>
+      <w:rFonts w:asciiTheme="majorHAnsi" w:eastAsiaTheme="majorEastAsia" w:hAnsiTheme="majorHAnsi" w:cstheme="majorBidi"/>
       <w:i/>
       <w:bCs/>
-      <w:color w:themeColor="accent1" w:val="4F81BD"/>
+      <w:color w:val="4F81BD" w:themeColor="accent1"/>
       <w:sz w:val="24"/>
       <w:szCs w:val="24"/>
     </w:rPr>
   </w:style>
-  <w:style w:styleId="Heading5" w:type="paragraph">
+  <w:style w:type="paragraph" w:styleId="Heading5">
     <w:name w:val="Heading 5"/>
     <w:basedOn w:val="Normal"/>
     <w:next w:val="BodyText"/>
@@ -3059,18 +3354,18 @@
     <w:pPr>
       <w:keepNext/>
       <w:keepLines/>
-      <w:spacing w:after="0" w:before="200"/>
+      <w:spacing w:before="200" w:after="0"/>
       <w:outlineLvl w:val="4"/>
     </w:pPr>
     <w:rPr>
-      <w:rFonts w:asciiTheme="majorHAnsi" w:cstheme="majorBidi" w:eastAsiaTheme="majorEastAsia" w:hAnsiTheme="majorHAnsi"/>
+      <w:rFonts w:asciiTheme="majorHAnsi" w:eastAsiaTheme="majorEastAsia" w:hAnsiTheme="majorHAnsi" w:cstheme="majorBidi"/>
       <w:iCs/>
-      <w:color w:themeColor="accent1" w:val="4F81BD"/>
+      <w:color w:val="4F81BD" w:themeColor="accent1"/>
       <w:sz w:val="24"/>
       <w:szCs w:val="24"/>
     </w:rPr>
   </w:style>
-  <w:style w:styleId="Heading6" w:type="paragraph">
+  <w:style w:type="paragraph" w:styleId="Heading6">
     <w:name w:val="Heading 6"/>
     <w:basedOn w:val="Normal"/>
     <w:next w:val="BodyText"/>
@@ -3080,17 +3375,17 @@
     <w:pPr>
       <w:keepNext/>
       <w:keepLines/>
-      <w:spacing w:after="0" w:before="200"/>
+      <w:spacing w:before="200" w:after="0"/>
       <w:outlineLvl w:val="5"/>
     </w:pPr>
     <w:rPr>
-      <w:rFonts w:asciiTheme="majorHAnsi" w:cstheme="majorBidi" w:eastAsiaTheme="majorEastAsia" w:hAnsiTheme="majorHAnsi"/>
-      <w:color w:themeColor="accent1" w:val="4F81BD"/>
+      <w:rFonts w:asciiTheme="majorHAnsi" w:eastAsiaTheme="majorEastAsia" w:hAnsiTheme="majorHAnsi" w:cstheme="majorBidi"/>
+      <w:color w:val="4F81BD" w:themeColor="accent1"/>
       <w:sz w:val="24"/>
       <w:szCs w:val="24"/>
     </w:rPr>
   </w:style>
-  <w:style w:styleId="Heading7" w:type="paragraph">
+  <w:style w:type="paragraph" w:styleId="Heading7">
     <w:name w:val="Heading 7"/>
     <w:basedOn w:val="Normal"/>
     <w:next w:val="BodyText"/>
@@ -3100,17 +3395,17 @@
     <w:pPr>
       <w:keepNext/>
       <w:keepLines/>
-      <w:spacing w:after="0" w:before="200"/>
+      <w:spacing w:before="200" w:after="0"/>
       <w:outlineLvl w:val="6"/>
     </w:pPr>
     <w:rPr>
-      <w:rFonts w:asciiTheme="majorHAnsi" w:cstheme="majorBidi" w:eastAsiaTheme="majorEastAsia" w:hAnsiTheme="majorHAnsi"/>
-      <w:color w:themeColor="accent1" w:val="4F81BD"/>
+      <w:rFonts w:asciiTheme="majorHAnsi" w:eastAsiaTheme="majorEastAsia" w:hAnsiTheme="majorHAnsi" w:cstheme="majorBidi"/>
+      <w:color w:val="4F81BD" w:themeColor="accent1"/>
       <w:sz w:val="24"/>
       <w:szCs w:val="24"/>
     </w:rPr>
   </w:style>
-  <w:style w:styleId="Heading8" w:type="paragraph">
+  <w:style w:type="paragraph" w:styleId="Heading8">
     <w:name w:val="Heading 8"/>
     <w:basedOn w:val="Normal"/>
     <w:next w:val="BodyText"/>
@@ -3120,17 +3415,17 @@
     <w:pPr>
       <w:keepNext/>
       <w:keepLines/>
-      <w:spacing w:after="0" w:before="200"/>
+      <w:spacing w:before="200" w:after="0"/>
       <w:outlineLvl w:val="7"/>
     </w:pPr>
     <w:rPr>
-      <w:rFonts w:asciiTheme="majorHAnsi" w:cstheme="majorBidi" w:eastAsiaTheme="majorEastAsia" w:hAnsiTheme="majorHAnsi"/>
-      <w:color w:themeColor="accent1" w:val="4F81BD"/>
+      <w:rFonts w:asciiTheme="majorHAnsi" w:eastAsiaTheme="majorEastAsia" w:hAnsiTheme="majorHAnsi" w:cstheme="majorBidi"/>
+      <w:color w:val="4F81BD" w:themeColor="accent1"/>
       <w:sz w:val="24"/>
       <w:szCs w:val="24"/>
     </w:rPr>
   </w:style>
-  <w:style w:styleId="Heading9" w:type="paragraph">
+  <w:style w:type="paragraph" w:styleId="Heading9">
     <w:name w:val="Heading 9"/>
     <w:basedOn w:val="Normal"/>
     <w:next w:val="BodyText"/>
@@ -3140,17 +3435,17 @@
     <w:pPr>
       <w:keepNext/>
       <w:keepLines/>
-      <w:spacing w:after="0" w:before="200"/>
+      <w:spacing w:before="200" w:after="0"/>
       <w:outlineLvl w:val="8"/>
     </w:pPr>
     <w:rPr>
-      <w:rFonts w:asciiTheme="majorHAnsi" w:cstheme="majorBidi" w:eastAsiaTheme="majorEastAsia" w:hAnsiTheme="majorHAnsi"/>
-      <w:color w:themeColor="accent1" w:val="4F81BD"/>
+      <w:rFonts w:asciiTheme="majorHAnsi" w:eastAsiaTheme="majorEastAsia" w:hAnsiTheme="majorHAnsi" w:cstheme="majorBidi"/>
+      <w:color w:val="4F81BD" w:themeColor="accent1"/>
       <w:sz w:val="24"/>
       <w:szCs w:val="24"/>
     </w:rPr>
   </w:style>
-  <w:style w:styleId="BlockText" w:type="paragraph">
+  <w:style w:type="paragraph" w:styleId="BlockText">
     <w:name w:val="Block Text"/>
     <w:basedOn w:val="BodyText"/>
     <w:next w:val="BodyText"/>
@@ -3158,11 +3453,11 @@
     <w:unhideWhenUsed/>
     <w:qFormat/>
     <w:pPr>
-      <w:spacing w:after="100" w:before="100"/>
+      <w:spacing w:before="100" w:after="100"/>
       <w:ind w:firstLine="0" w:left="480" w:right="480"/>
     </w:pPr>
   </w:style>
-  <w:style w:styleId="FootnoteText" w:type="paragraph">
+  <w:style w:type="paragraph" w:styleId="FootnoteText">
     <w:name w:val="Footnote Text"/>
     <w:basedOn w:val="Normal"/>
     <w:next w:val="FootnoteText"/>
@@ -3170,43 +3465,28 @@
     <w:unhideWhenUsed/>
     <w:qFormat/>
   </w:style>
-  <w:style w:default="1" w:styleId="DefaultParagraphFont" w:type="character">
+  <w:style w:type="character" w:default="1" w:styleId="DefaultParagraphFont">
     <w:name w:val="Default Paragraph Font"/>
     <w:semiHidden/>
     <w:unhideWhenUsed/>
   </w:style>
-  <w:style w:default="1" w:styleId="Table" w:type="table">
+  <w:style w:type="table" w:default="1" w:styleId="Table">
     <w:name w:val="Table"/>
     <w:basedOn w:val="TableNormal"/>
     <w:semiHidden/>
     <w:unhideWhenUsed/>
     <w:qFormat/>
     <w:tblPr>
-      <w:tblInd w:type="dxa" w:w="0"/>
+      <w:tblInd w:w="0" w:type="dxa"/>
       <w:tblCellMar>
-        <w:top w:type="dxa" w:w="0"/>
-        <w:left w:type="dxa" w:w="108"/>
-        <w:bottom w:type="dxa" w:w="0"/>
-        <w:right w:type="dxa" w:w="108"/>
+        <w:top w:w="0" w:type="dxa"/>
+        <w:left w:w="108" w:type="dxa"/>
+        <w:bottom w:w="0" w:type="dxa"/>
+        <w:right w:w="108" w:type="dxa"/>
       </w:tblCellMar>
     </w:tblPr>
-    <w:tblStylePr w:type="firstRow">
-      <w:tblPr>
-        <w:jc w:val="left"/>
-        <w:tblInd w:type="dxa" w:w="0"/>
-      </w:tblPr>
-      <w:trPr>
-        <w:jc w:val="left"/>
-      </w:trPr>
-      <w:tcPr>
-        <w:vAlign w:val="bottom"/>
-        <w:tcBorders>
-          <w:bottom w:val="single"/>
-        </w:tcBorders>
-      </w:tcPr>
-    </w:tblStylePr>
-  </w:style>
-  <w:style w:customStyle="1" w:styleId="DefinitionTerm" w:type="paragraph">
+  </w:style>
+  <w:style w:type="paragraph" w:customStyle="1" w:styleId="DefinitionTerm">
     <w:name w:val="Definition Term"/>
     <w:basedOn w:val="Normal"/>
     <w:next w:val="Definition"/>
@@ -3219,49 +3499,49 @@
       <w:b/>
     </w:rPr>
   </w:style>
-  <w:style w:customStyle="1" w:styleId="Definition" w:type="paragraph">
+  <w:style w:type="paragraph" w:customStyle="1" w:styleId="Definition">
     <w:name w:val="Definition"/>
     <w:basedOn w:val="Normal"/>
   </w:style>
-  <w:style w:styleId="Caption" w:type="paragraph">
+  <w:style w:type="paragraph" w:styleId="Caption">
     <w:name w:val="Caption"/>
     <w:basedOn w:val="Normal"/>
     <w:link w:val="BodyTextChar"/>
     <w:pPr>
-      <w:spacing w:after="120" w:before="0"/>
+      <w:spacing w:before="0" w:after="120"/>
     </w:pPr>
     <w:rPr>
       <w:i/>
     </w:rPr>
   </w:style>
-  <w:style w:customStyle="1" w:styleId="TableCaption" w:type="paragraph">
+  <w:style w:type="paragraph" w:customStyle="1" w:styleId="TableCaption">
     <w:name w:val="Table Caption"/>
     <w:basedOn w:val="Caption"/>
     <w:pPr>
       <w:keepNext/>
     </w:pPr>
   </w:style>
-  <w:style w:customStyle="1" w:styleId="ImageCaption" w:type="paragraph">
+  <w:style w:type="paragraph" w:customStyle="1" w:styleId="ImageCaption">
     <w:name w:val="Image Caption"/>
     <w:basedOn w:val="Caption"/>
   </w:style>
-  <w:style w:customStyle="1" w:styleId="Figure" w:type="paragraph">
+  <w:style w:type="paragraph" w:customStyle="1" w:styleId="Figure">
     <w:name w:val="Figure"/>
     <w:basedOn w:val="Normal"/>
   </w:style>
-  <w:style w:customStyle="1" w:styleId="CaptionedFigure" w:type="paragraph">
+  <w:style w:type="paragraph" w:customStyle="1" w:styleId="CaptionedFigure">
     <w:name w:val="Captioned Figure"/>
     <w:basedOn w:val="Figure"/>
     <w:pPr>
       <w:keepNext/>
     </w:pPr>
   </w:style>
-  <w:style w:customStyle="1" w:styleId="BodyTextChar" w:type="character">
+  <w:style w:type="character" w:customStyle="1" w:styleId="BodyTextChar">
     <w:name w:val="Body Text Char"/>
     <w:basedOn w:val="DefaultParagraphFont"/>
     <w:link w:val="BodyText"/>
   </w:style>
-  <w:style w:customStyle="1" w:styleId="VerbatimChar" w:type="character">
+  <w:style w:type="character" w:customStyle="1" w:styleId="VerbatimChar">
     <w:name w:val="Verbatim Char"/>
     <w:basedOn w:val="BodyTextChar"/>
     <w:rPr>
@@ -3269,25 +3549,25 @@
       <w:sz w:val="22"/>
     </w:rPr>
   </w:style>
-  <w:style w:customStyle="1" w:styleId="SectionNumber" w:type="character">
+  <w:style w:type="character" w:customStyle="1" w:styleId="SectionNumber">
     <w:name w:val="Section Number"/>
     <w:basedOn w:val="BodyTextChar"/>
   </w:style>
-  <w:style w:styleId="FootnoteReference" w:type="character">
+  <w:style w:type="character" w:styleId="FootnoteReference">
     <w:name w:val="Footnote Reference"/>
     <w:basedOn w:val="BodyTextChar"/>
     <w:rPr>
       <w:vertAlign w:val="superscript"/>
     </w:rPr>
   </w:style>
-  <w:style w:styleId="Hyperlink" w:type="character">
+  <w:style w:type="character" w:styleId="Hyperlink">
     <w:name w:val="Hyperlink"/>
     <w:basedOn w:val="BodyTextChar"/>
     <w:rPr>
-      <w:color w:themeColor="accent1" w:val="4F81BD"/>
-    </w:rPr>
-  </w:style>
-  <w:style w:styleId="TOCHeading" w:type="paragraph">
+      <w:color w:val="4F81BD" w:themeColor="accent1"/>
+    </w:rPr>
+  </w:style>
+  <w:style w:type="paragraph" w:styleId="TOCHeading">
     <w:name w:val="TOC Heading"/>
     <w:basedOn w:val="Heading1"/>
     <w:next w:val="BodyText"/>
@@ -3299,10 +3579,10 @@
       <w:outlineLvl w:val="9"/>
     </w:pPr>
     <w:rPr>
-      <w:rFonts w:asciiTheme="majorHAnsi" w:cstheme="majorBidi" w:eastAsiaTheme="majorEastAsia" w:hAnsiTheme="majorHAnsi"/>
+      <w:rFonts w:asciiTheme="majorHAnsi" w:eastAsiaTheme="majorEastAsia" w:hAnsiTheme="majorHAnsi" w:cstheme="majorBidi"/>
       <w:b w:val="0"/>
       <w:bCs w:val="0"/>
-      <w:color w:themeColor="accent1" w:themeShade="BF" w:val="365F91"/>
+      <w:color w:val="365F91" w:themeColor="accent1" w:themeShade="BF"/>
     </w:rPr>
   </w:style>
   <w:style w:type="paragraph" w:customStyle="1" w:styleId="SourceCode">
